--- a/Documents P3/Design Document P3.docx
+++ b/Documents P3/Design Document P3.docx
@@ -405,7 +405,6 @@
         <w:widowControl w:val="0"/>
         <w:ind w:right="1440"/>
         <w:rPr>
-          <w:rFonts w:hint="eastAsia"/>
           <w:sz w:val="40"/>
           <w:szCs w:val="40"/>
         </w:rPr>
@@ -419,8 +418,8 @@
         </w:rPr>
         <w:drawing>
           <wp:inline distT="0" distB="0" distL="0" distR="0">
-            <wp:extent cx="5943600" cy="3276600"/>
-            <wp:effectExtent l="0" t="0" r="0" b="0"/>
+            <wp:extent cx="5943600" cy="3276388"/>
+            <wp:effectExtent l="0" t="0" r="0" b="635"/>
             <wp:docPr id="2" name="圖片 2"/>
             <wp:cNvGraphicFramePr>
               <a:graphicFrameLocks xmlns:a="http://schemas.openxmlformats.org/drawingml/2006/main" noChangeAspect="1"/>
@@ -447,7 +446,7 @@
                   <pic:spPr>
                     <a:xfrm>
                       <a:off x="0" y="0"/>
-                      <a:ext cx="5943600" cy="3276600"/>
+                      <a:ext cx="5943600" cy="3276388"/>
                     </a:xfrm>
                     <a:prstGeom prst="rect">
                       <a:avLst/>
@@ -464,23 +463,59 @@
       <w:pPr>
         <w:pStyle w:val="Body"/>
         <w:widowControl w:val="0"/>
+        <w:ind w:right="1440"/>
+        <w:rPr>
+          <w:sz w:val="40"/>
+          <w:szCs w:val="40"/>
+        </w:rPr>
+      </w:pPr>
+    </w:p>
+    <w:p>
+      <w:pPr>
+        <w:pStyle w:val="Body"/>
+        <w:widowControl w:val="0"/>
+        <w:ind w:right="1440"/>
+        <w:rPr>
+          <w:sz w:val="40"/>
+          <w:szCs w:val="40"/>
+        </w:rPr>
+      </w:pPr>
+    </w:p>
+    <w:p>
+      <w:pPr>
+        <w:pStyle w:val="Body"/>
+        <w:widowControl w:val="0"/>
+        <w:ind w:right="1440"/>
+        <w:rPr>
+          <w:rFonts w:hint="eastAsia"/>
+          <w:sz w:val="40"/>
+          <w:szCs w:val="40"/>
+        </w:rPr>
+      </w:pPr>
+      <w:bookmarkStart w:id="0" w:name="_GoBack"/>
+      <w:bookmarkEnd w:id="0"/>
+    </w:p>
+    <w:p>
+      <w:pPr>
+        <w:pStyle w:val="Body"/>
+        <w:widowControl w:val="0"/>
         <w:numPr>
           <w:ilvl w:val="0"/>
           <w:numId w:val="5"/>
         </w:numPr>
         <w:ind w:right="1440"/>
         <w:rPr>
+          <w:sz w:val="40"/>
+          <w:szCs w:val="40"/>
+        </w:rPr>
+      </w:pPr>
+      <w:r>
+        <w:rPr>
           <w:rFonts w:hint="eastAsia"/>
           <w:sz w:val="40"/>
           <w:szCs w:val="40"/>
         </w:rPr>
-      </w:pPr>
-      <w:r>
-        <w:rPr>
-          <w:rFonts w:hint="eastAsia"/>
-          <w:sz w:val="40"/>
-          <w:szCs w:val="40"/>
-        </w:rPr>
+        <w:lastRenderedPageBreak/>
         <w:t>S</w:t>
       </w:r>
       <w:r>
@@ -497,7 +532,6 @@
         <w:widowControl w:val="0"/>
         <w:ind w:right="1440"/>
         <w:rPr>
-          <w:rFonts w:hint="eastAsia"/>
           <w:sz w:val="24"/>
           <w:szCs w:val="24"/>
         </w:rPr>
@@ -509,11 +543,10 @@
           <w:sz w:val="24"/>
           <w:szCs w:val="24"/>
         </w:rPr>
-        <w:lastRenderedPageBreak/>
         <w:drawing>
           <wp:inline distT="0" distB="0" distL="0" distR="0">
-            <wp:extent cx="5943600" cy="4542790"/>
-            <wp:effectExtent l="0" t="0" r="0" b="3810"/>
+            <wp:extent cx="5943600" cy="3829433"/>
+            <wp:effectExtent l="0" t="0" r="0" b="6350"/>
             <wp:docPr id="3" name="圖片 3"/>
             <wp:cNvGraphicFramePr>
               <a:graphicFrameLocks xmlns:a="http://schemas.openxmlformats.org/drawingml/2006/main" noChangeAspect="1"/>
@@ -540,7 +573,7 @@
                   <pic:spPr>
                     <a:xfrm>
                       <a:off x="0" y="0"/>
-                      <a:ext cx="5943600" cy="4542790"/>
+                      <a:ext cx="5943600" cy="3829433"/>
                     </a:xfrm>
                     <a:prstGeom prst="rect">
                       <a:avLst/>
@@ -552,8 +585,6 @@
           </wp:inline>
         </w:drawing>
       </w:r>
-      <w:bookmarkStart w:id="0" w:name="_GoBack"/>
-      <w:bookmarkEnd w:id="0"/>
     </w:p>
     <w:sectPr>
       <w:pgSz w:w="12240" w:h="15840"/>

--- a/Documents P3/Design Document P3.docx
+++ b/Documents P3/Design Document P3.docx
@@ -283,6 +283,8 @@
           <w:szCs w:val="24"/>
         </w:rPr>
       </w:pPr>
+      <w:bookmarkStart w:id="0" w:name="_GoBack"/>
+      <w:bookmarkEnd w:id="0"/>
     </w:p>
     <w:p>
       <w:pPr>
@@ -333,80 +335,6 @@
         <w:rPr>
           <w:sz w:val="24"/>
           <w:szCs w:val="24"/>
-        </w:rPr>
-      </w:pPr>
-    </w:p>
-    <w:p>
-      <w:pPr>
-        <w:pStyle w:val="Body"/>
-        <w:widowControl w:val="0"/>
-        <w:ind w:right="1440"/>
-        <w:rPr>
-          <w:sz w:val="40"/>
-          <w:szCs w:val="40"/>
-        </w:rPr>
-      </w:pPr>
-      <w:r>
-        <w:rPr>
-          <w:sz w:val="40"/>
-          <w:szCs w:val="40"/>
-        </w:rPr>
-        <w:t>Sequence</w:t>
-      </w:r>
-      <w:r>
-        <w:rPr>
-          <w:sz w:val="40"/>
-          <w:szCs w:val="40"/>
-        </w:rPr>
-        <w:t xml:space="preserve"> </w:t>
-      </w:r>
-      <w:proofErr w:type="gramStart"/>
-      <w:r>
-        <w:rPr>
-          <w:sz w:val="40"/>
-          <w:szCs w:val="40"/>
-        </w:rPr>
-        <w:t>Diagrams</w:t>
-      </w:r>
-      <w:r>
-        <w:rPr>
-          <w:sz w:val="40"/>
-          <w:szCs w:val="40"/>
-        </w:rPr>
-        <w:t xml:space="preserve"> :</w:t>
-      </w:r>
-      <w:proofErr w:type="gramEnd"/>
-    </w:p>
-    <w:p>
-      <w:pPr>
-        <w:pStyle w:val="Body"/>
-        <w:widowControl w:val="0"/>
-        <w:numPr>
-          <w:ilvl w:val="0"/>
-          <w:numId w:val="5"/>
-        </w:numPr>
-        <w:ind w:right="1440"/>
-        <w:rPr>
-          <w:sz w:val="40"/>
-          <w:szCs w:val="40"/>
-        </w:rPr>
-      </w:pPr>
-      <w:r>
-        <w:rPr>
-          <w:sz w:val="40"/>
-          <w:szCs w:val="40"/>
-        </w:rPr>
-        <w:t>Take Turn</w:t>
-      </w:r>
-    </w:p>
-    <w:p>
-      <w:pPr>
-        <w:pStyle w:val="Body"/>
-        <w:widowControl w:val="0"/>
-        <w:ind w:right="1440"/>
-        <w:rPr>
-          <w:sz w:val="40"/>
-          <w:szCs w:val="40"/>
         </w:rPr>
       </w:pPr>
       <w:r>
@@ -417,10 +345,10 @@
           <w:szCs w:val="40"/>
         </w:rPr>
         <w:drawing>
-          <wp:inline distT="0" distB="0" distL="0" distR="0">
-            <wp:extent cx="5943600" cy="3276388"/>
-            <wp:effectExtent l="0" t="0" r="0" b="635"/>
-            <wp:docPr id="2" name="圖片 2"/>
+          <wp:inline distT="0" distB="0" distL="0" distR="0" wp14:anchorId="41DBD99F" wp14:editId="2A388693">
+            <wp:extent cx="5943600" cy="3837940"/>
+            <wp:effectExtent l="0" t="0" r="0" b="0"/>
+            <wp:docPr id="1" name="圖片 1"/>
             <wp:cNvGraphicFramePr>
               <a:graphicFrameLocks xmlns:a="http://schemas.openxmlformats.org/drawingml/2006/main" noChangeAspect="1"/>
             </wp:cNvGraphicFramePr>
@@ -428,11 +356,11 @@
               <a:graphicData uri="http://schemas.openxmlformats.org/drawingml/2006/picture">
                 <pic:pic xmlns:pic="http://schemas.openxmlformats.org/drawingml/2006/picture">
                   <pic:nvPicPr>
-                    <pic:cNvPr id="2" name="TakeTurnSequencediagram.png"/>
+                    <pic:cNvPr id="1" name="Classdiagram1.png"/>
                     <pic:cNvPicPr/>
                   </pic:nvPicPr>
                   <pic:blipFill>
-                    <a:blip r:embed="rId7">
+                    <a:blip r:embed="rId7" cstate="print">
                       <a:extLst>
                         <a:ext uri="{28A0092B-C50C-407E-A947-70E740481C1C}">
                           <a14:useLocalDpi xmlns:a14="http://schemas.microsoft.com/office/drawing/2010/main" val="0"/>
@@ -446,7 +374,7 @@
                   <pic:spPr>
                     <a:xfrm>
                       <a:off x="0" y="0"/>
-                      <a:ext cx="5943600" cy="3276388"/>
+                      <a:ext cx="5943600" cy="3837940"/>
                     </a:xfrm>
                     <a:prstGeom prst="rect">
                       <a:avLst/>
@@ -465,8 +393,8 @@
         <w:widowControl w:val="0"/>
         <w:ind w:right="1440"/>
         <w:rPr>
-          <w:sz w:val="40"/>
-          <w:szCs w:val="40"/>
+          <w:sz w:val="24"/>
+          <w:szCs w:val="24"/>
         </w:rPr>
       </w:pPr>
     </w:p>
@@ -476,8 +404,8 @@
         <w:widowControl w:val="0"/>
         <w:ind w:right="1440"/>
         <w:rPr>
-          <w:sz w:val="40"/>
-          <w:szCs w:val="40"/>
+          <w:sz w:val="24"/>
+          <w:szCs w:val="24"/>
         </w:rPr>
       </w:pPr>
     </w:p>
@@ -487,13 +415,86 @@
         <w:widowControl w:val="0"/>
         <w:ind w:right="1440"/>
         <w:rPr>
+          <w:sz w:val="24"/>
+          <w:szCs w:val="24"/>
+        </w:rPr>
+      </w:pPr>
+    </w:p>
+    <w:p>
+      <w:pPr>
+        <w:pStyle w:val="Body"/>
+        <w:widowControl w:val="0"/>
+        <w:ind w:right="1440"/>
+        <w:rPr>
+          <w:sz w:val="24"/>
+          <w:szCs w:val="24"/>
+        </w:rPr>
+      </w:pPr>
+    </w:p>
+    <w:p>
+      <w:pPr>
+        <w:pStyle w:val="Body"/>
+        <w:widowControl w:val="0"/>
+        <w:ind w:right="1440"/>
+        <w:rPr>
+          <w:sz w:val="24"/>
+          <w:szCs w:val="24"/>
+        </w:rPr>
+      </w:pPr>
+    </w:p>
+    <w:p>
+      <w:pPr>
+        <w:pStyle w:val="Body"/>
+        <w:widowControl w:val="0"/>
+        <w:ind w:right="1440"/>
+        <w:rPr>
           <w:rFonts w:hint="eastAsia"/>
+          <w:sz w:val="24"/>
+          <w:szCs w:val="24"/>
+        </w:rPr>
+      </w:pPr>
+    </w:p>
+    <w:p>
+      <w:pPr>
+        <w:pStyle w:val="Body"/>
+        <w:widowControl w:val="0"/>
+        <w:ind w:right="1440"/>
+        <w:rPr>
           <w:sz w:val="40"/>
           <w:szCs w:val="40"/>
         </w:rPr>
       </w:pPr>
-      <w:bookmarkStart w:id="0" w:name="_GoBack"/>
-      <w:bookmarkEnd w:id="0"/>
+      <w:r>
+        <w:rPr>
+          <w:sz w:val="40"/>
+          <w:szCs w:val="40"/>
+        </w:rPr>
+        <w:lastRenderedPageBreak/>
+        <w:t>Sequence</w:t>
+      </w:r>
+      <w:r>
+        <w:rPr>
+          <w:sz w:val="40"/>
+          <w:szCs w:val="40"/>
+        </w:rPr>
+        <w:t xml:space="preserve"> </w:t>
+      </w:r>
+      <w:proofErr w:type="gramStart"/>
+      <w:r>
+        <w:rPr>
+          <w:sz w:val="40"/>
+          <w:szCs w:val="40"/>
+        </w:rPr>
+        <w:t>Diagrams</w:t>
+      </w:r>
+      <w:r>
+        <w:rPr>
+          <w:sz w:val="40"/>
+          <w:szCs w:val="40"/>
+        </w:rPr>
+        <w:t xml:space="preserve"> :</w:t>
+      </w:r>
+      <w:proofErr w:type="gramEnd"/>
     </w:p>
     <w:p>
       <w:pPr>
@@ -511,43 +512,35 @@
       </w:pPr>
       <w:r>
         <w:rPr>
+          <w:sz w:val="40"/>
+          <w:szCs w:val="40"/>
+        </w:rPr>
+        <w:t>Take Turn</w:t>
+      </w:r>
+    </w:p>
+    <w:p>
+      <w:pPr>
+        <w:pStyle w:val="Body"/>
+        <w:widowControl w:val="0"/>
+        <w:ind w:right="1440"/>
+        <w:rPr>
           <w:rFonts w:hint="eastAsia"/>
           <w:sz w:val="40"/>
           <w:szCs w:val="40"/>
         </w:rPr>
-        <w:lastRenderedPageBreak/>
-        <w:t>S</w:t>
-      </w:r>
-      <w:r>
-        <w:rPr>
+      </w:pPr>
+      <w:r>
+        <w:rPr>
+          <w:rFonts w:hint="eastAsia"/>
+          <w:noProof/>
           <w:sz w:val="40"/>
           <w:szCs w:val="40"/>
         </w:rPr>
-        <w:t>end Invitation</w:t>
-      </w:r>
-    </w:p>
-    <w:p>
-      <w:pPr>
-        <w:pStyle w:val="Body"/>
-        <w:widowControl w:val="0"/>
-        <w:ind w:right="1440"/>
-        <w:rPr>
-          <w:sz w:val="24"/>
-          <w:szCs w:val="24"/>
-        </w:rPr>
-      </w:pPr>
-      <w:r>
-        <w:rPr>
-          <w:rFonts w:hint="eastAsia"/>
-          <w:noProof/>
-          <w:sz w:val="24"/>
-          <w:szCs w:val="24"/>
-        </w:rPr>
         <w:drawing>
           <wp:inline distT="0" distB="0" distL="0" distR="0">
-            <wp:extent cx="5943600" cy="3829433"/>
-            <wp:effectExtent l="0" t="0" r="0" b="6350"/>
-            <wp:docPr id="3" name="圖片 3"/>
+            <wp:extent cx="5267739" cy="2903823"/>
+            <wp:effectExtent l="0" t="0" r="3175" b="5080"/>
+            <wp:docPr id="2" name="圖片 2"/>
             <wp:cNvGraphicFramePr>
               <a:graphicFrameLocks xmlns:a="http://schemas.openxmlformats.org/drawingml/2006/main" noChangeAspect="1"/>
             </wp:cNvGraphicFramePr>
@@ -555,7 +548,7 @@
               <a:graphicData uri="http://schemas.openxmlformats.org/drawingml/2006/picture">
                 <pic:pic xmlns:pic="http://schemas.openxmlformats.org/drawingml/2006/picture">
                   <pic:nvPicPr>
-                    <pic:cNvPr id="3" name="InvitationSequencediagram.png"/>
+                    <pic:cNvPr id="2" name="TakeTurnSequencediagram.png"/>
                     <pic:cNvPicPr/>
                   </pic:nvPicPr>
                   <pic:blipFill>
@@ -573,7 +566,181 @@
                   <pic:spPr>
                     <a:xfrm>
                       <a:off x="0" y="0"/>
+                      <a:ext cx="5288801" cy="2915433"/>
+                    </a:xfrm>
+                    <a:prstGeom prst="rect">
+                      <a:avLst/>
+                    </a:prstGeom>
+                  </pic:spPr>
+                </pic:pic>
+              </a:graphicData>
+            </a:graphic>
+          </wp:inline>
+        </w:drawing>
+      </w:r>
+    </w:p>
+    <w:p>
+      <w:pPr>
+        <w:pStyle w:val="Body"/>
+        <w:widowControl w:val="0"/>
+        <w:numPr>
+          <w:ilvl w:val="0"/>
+          <w:numId w:val="5"/>
+        </w:numPr>
+        <w:ind w:right="1440"/>
+        <w:rPr>
+          <w:sz w:val="40"/>
+          <w:szCs w:val="40"/>
+        </w:rPr>
+      </w:pPr>
+      <w:r>
+        <w:rPr>
+          <w:rFonts w:hint="eastAsia"/>
+          <w:sz w:val="40"/>
+          <w:szCs w:val="40"/>
+        </w:rPr>
+        <w:t>S</w:t>
+      </w:r>
+      <w:r>
+        <w:rPr>
+          <w:sz w:val="40"/>
+          <w:szCs w:val="40"/>
+        </w:rPr>
+        <w:t>end Invitation</w:t>
+      </w:r>
+    </w:p>
+    <w:p>
+      <w:pPr>
+        <w:pStyle w:val="Body"/>
+        <w:widowControl w:val="0"/>
+        <w:ind w:right="1440"/>
+        <w:rPr>
+          <w:sz w:val="24"/>
+          <w:szCs w:val="24"/>
+        </w:rPr>
+      </w:pPr>
+      <w:r>
+        <w:rPr>
+          <w:rFonts w:hint="eastAsia"/>
+          <w:noProof/>
+          <w:sz w:val="24"/>
+          <w:szCs w:val="24"/>
+        </w:rPr>
+        <w:drawing>
+          <wp:inline distT="0" distB="0" distL="0" distR="0">
+            <wp:extent cx="5943600" cy="3829433"/>
+            <wp:effectExtent l="0" t="0" r="0" b="6350"/>
+            <wp:docPr id="3" name="圖片 3"/>
+            <wp:cNvGraphicFramePr>
+              <a:graphicFrameLocks xmlns:a="http://schemas.openxmlformats.org/drawingml/2006/main" noChangeAspect="1"/>
+            </wp:cNvGraphicFramePr>
+            <a:graphic xmlns:a="http://schemas.openxmlformats.org/drawingml/2006/main">
+              <a:graphicData uri="http://schemas.openxmlformats.org/drawingml/2006/picture">
+                <pic:pic xmlns:pic="http://schemas.openxmlformats.org/drawingml/2006/picture">
+                  <pic:nvPicPr>
+                    <pic:cNvPr id="3" name="InvitationSequencediagram.png"/>
+                    <pic:cNvPicPr/>
+                  </pic:nvPicPr>
+                  <pic:blipFill>
+                    <a:blip r:embed="rId9">
+                      <a:extLst>
+                        <a:ext uri="{28A0092B-C50C-407E-A947-70E740481C1C}">
+                          <a14:useLocalDpi xmlns:a14="http://schemas.microsoft.com/office/drawing/2010/main" val="0"/>
+                        </a:ext>
+                      </a:extLst>
+                    </a:blip>
+                    <a:stretch>
+                      <a:fillRect/>
+                    </a:stretch>
+                  </pic:blipFill>
+                  <pic:spPr>
+                    <a:xfrm>
+                      <a:off x="0" y="0"/>
                       <a:ext cx="5943600" cy="3829433"/>
+                    </a:xfrm>
+                    <a:prstGeom prst="rect">
+                      <a:avLst/>
+                    </a:prstGeom>
+                  </pic:spPr>
+                </pic:pic>
+              </a:graphicData>
+            </a:graphic>
+          </wp:inline>
+        </w:drawing>
+      </w:r>
+    </w:p>
+    <w:p>
+      <w:pPr>
+        <w:pStyle w:val="Body"/>
+        <w:widowControl w:val="0"/>
+        <w:numPr>
+          <w:ilvl w:val="0"/>
+          <w:numId w:val="5"/>
+        </w:numPr>
+        <w:ind w:right="1440"/>
+        <w:rPr>
+          <w:sz w:val="24"/>
+          <w:szCs w:val="24"/>
+        </w:rPr>
+      </w:pPr>
+      <w:r>
+        <w:rPr>
+          <w:sz w:val="40"/>
+          <w:szCs w:val="40"/>
+        </w:rPr>
+        <w:lastRenderedPageBreak/>
+        <w:t>Join Game</w:t>
+      </w:r>
+    </w:p>
+    <w:p>
+      <w:pPr>
+        <w:pStyle w:val="Body"/>
+        <w:widowControl w:val="0"/>
+        <w:ind w:left="480" w:right="1440"/>
+        <w:rPr>
+          <w:rFonts w:hint="eastAsia"/>
+          <w:sz w:val="24"/>
+          <w:szCs w:val="24"/>
+        </w:rPr>
+      </w:pPr>
+      <w:r>
+        <w:rPr>
+          <w:rFonts w:hint="eastAsia"/>
+          <w:noProof/>
+          <w:sz w:val="24"/>
+          <w:szCs w:val="24"/>
+        </w:rPr>
+        <w:drawing>
+          <wp:inline distT="0" distB="0" distL="0" distR="0">
+            <wp:extent cx="5943600" cy="3413760"/>
+            <wp:effectExtent l="0" t="0" r="0" b="2540"/>
+            <wp:docPr id="4" name="圖片 4"/>
+            <wp:cNvGraphicFramePr>
+              <a:graphicFrameLocks xmlns:a="http://schemas.openxmlformats.org/drawingml/2006/main" noChangeAspect="1"/>
+            </wp:cNvGraphicFramePr>
+            <a:graphic xmlns:a="http://schemas.openxmlformats.org/drawingml/2006/main">
+              <a:graphicData uri="http://schemas.openxmlformats.org/drawingml/2006/picture">
+                <pic:pic xmlns:pic="http://schemas.openxmlformats.org/drawingml/2006/picture">
+                  <pic:nvPicPr>
+                    <pic:cNvPr id="4" name="JoinGame.png"/>
+                    <pic:cNvPicPr/>
+                  </pic:nvPicPr>
+                  <pic:blipFill>
+                    <a:blip r:embed="rId10">
+                      <a:extLst>
+                        <a:ext uri="{28A0092B-C50C-407E-A947-70E740481C1C}">
+                          <a14:useLocalDpi xmlns:a14="http://schemas.microsoft.com/office/drawing/2010/main" val="0"/>
+                        </a:ext>
+                      </a:extLst>
+                    </a:blip>
+                    <a:stretch>
+                      <a:fillRect/>
+                    </a:stretch>
+                  </pic:blipFill>
+                  <pic:spPr>
+                    <a:xfrm>
+                      <a:off x="0" y="0"/>
+                      <a:ext cx="5943600" cy="3413760"/>
                     </a:xfrm>
                     <a:prstGeom prst="rect">
                       <a:avLst/>

--- a/Documents P3/Design Document P3.docx
+++ b/Documents P3/Design Document P3.docx
@@ -283,8 +283,6 @@
           <w:szCs w:val="24"/>
         </w:rPr>
       </w:pPr>
-      <w:bookmarkStart w:id="0" w:name="_GoBack"/>
-      <w:bookmarkEnd w:id="0"/>
     </w:p>
     <w:p>
       <w:pPr>
@@ -346,8 +344,8 @@
         </w:rPr>
         <w:drawing>
           <wp:inline distT="0" distB="0" distL="0" distR="0" wp14:anchorId="41DBD99F" wp14:editId="2A388693">
-            <wp:extent cx="5943600" cy="3837940"/>
-            <wp:effectExtent l="0" t="0" r="0" b="0"/>
+            <wp:extent cx="5943600" cy="3185480"/>
+            <wp:effectExtent l="0" t="0" r="0" b="2540"/>
             <wp:docPr id="1" name="圖片 1"/>
             <wp:cNvGraphicFramePr>
               <a:graphicFrameLocks xmlns:a="http://schemas.openxmlformats.org/drawingml/2006/main" noChangeAspect="1"/>
@@ -374,7 +372,7 @@
                   <pic:spPr>
                     <a:xfrm>
                       <a:off x="0" y="0"/>
-                      <a:ext cx="5943600" cy="3837940"/>
+                      <a:ext cx="5943600" cy="3185480"/>
                     </a:xfrm>
                     <a:prstGeom prst="rect">
                       <a:avLst/>
@@ -448,6 +446,28 @@
         <w:widowControl w:val="0"/>
         <w:ind w:right="1440"/>
         <w:rPr>
+          <w:sz w:val="24"/>
+          <w:szCs w:val="24"/>
+        </w:rPr>
+      </w:pPr>
+    </w:p>
+    <w:p>
+      <w:pPr>
+        <w:pStyle w:val="Body"/>
+        <w:widowControl w:val="0"/>
+        <w:ind w:right="1440"/>
+        <w:rPr>
+          <w:sz w:val="24"/>
+          <w:szCs w:val="24"/>
+        </w:rPr>
+      </w:pPr>
+    </w:p>
+    <w:p>
+      <w:pPr>
+        <w:pStyle w:val="Body"/>
+        <w:widowControl w:val="0"/>
+        <w:ind w:right="1440"/>
+        <w:rPr>
           <w:rFonts w:hint="eastAsia"/>
           <w:sz w:val="24"/>
           <w:szCs w:val="24"/>
@@ -524,7 +544,6 @@
         <w:widowControl w:val="0"/>
         <w:ind w:right="1440"/>
         <w:rPr>
-          <w:rFonts w:hint="eastAsia"/>
           <w:sz w:val="40"/>
           <w:szCs w:val="40"/>
         </w:rPr>
@@ -538,8 +557,8 @@
         </w:rPr>
         <w:drawing>
           <wp:inline distT="0" distB="0" distL="0" distR="0">
-            <wp:extent cx="5267739" cy="2903823"/>
-            <wp:effectExtent l="0" t="0" r="3175" b="5080"/>
+            <wp:extent cx="6053012" cy="2812869"/>
+            <wp:effectExtent l="0" t="0" r="5080" b="0"/>
             <wp:docPr id="2" name="圖片 2"/>
             <wp:cNvGraphicFramePr>
               <a:graphicFrameLocks xmlns:a="http://schemas.openxmlformats.org/drawingml/2006/main" noChangeAspect="1"/>
@@ -552,7 +571,7 @@
                     <pic:cNvPicPr/>
                   </pic:nvPicPr>
                   <pic:blipFill>
-                    <a:blip r:embed="rId8">
+                    <a:blip r:embed="rId8" cstate="print">
                       <a:extLst>
                         <a:ext uri="{28A0092B-C50C-407E-A947-70E740481C1C}">
                           <a14:useLocalDpi xmlns:a14="http://schemas.microsoft.com/office/drawing/2010/main" val="0"/>
@@ -566,7 +585,7 @@
                   <pic:spPr>
                     <a:xfrm>
                       <a:off x="0" y="0"/>
-                      <a:ext cx="5288801" cy="2915433"/>
+                      <a:ext cx="6071134" cy="2821290"/>
                     </a:xfrm>
                     <a:prstGeom prst="rect">
                       <a:avLst/>
@@ -589,24 +608,16 @@
         </w:numPr>
         <w:ind w:right="1440"/>
         <w:rPr>
+          <w:sz w:val="24"/>
+          <w:szCs w:val="24"/>
+        </w:rPr>
+      </w:pPr>
+      <w:r>
+        <w:rPr>
           <w:sz w:val="40"/>
           <w:szCs w:val="40"/>
         </w:rPr>
-      </w:pPr>
-      <w:r>
-        <w:rPr>
-          <w:rFonts w:hint="eastAsia"/>
-          <w:sz w:val="40"/>
-          <w:szCs w:val="40"/>
-        </w:rPr>
-        <w:t>S</w:t>
-      </w:r>
-      <w:r>
-        <w:rPr>
-          <w:sz w:val="40"/>
-          <w:szCs w:val="40"/>
-        </w:rPr>
-        <w:t>end Invitation</w:t>
+        <w:t>Join Game</w:t>
       </w:r>
     </w:p>
     <w:p>
@@ -615,22 +626,22 @@
         <w:widowControl w:val="0"/>
         <w:ind w:right="1440"/>
         <w:rPr>
-          <w:sz w:val="24"/>
-          <w:szCs w:val="24"/>
+          <w:sz w:val="40"/>
+          <w:szCs w:val="40"/>
         </w:rPr>
       </w:pPr>
       <w:r>
         <w:rPr>
           <w:rFonts w:hint="eastAsia"/>
           <w:noProof/>
-          <w:sz w:val="24"/>
-          <w:szCs w:val="24"/>
+          <w:sz w:val="40"/>
+          <w:szCs w:val="40"/>
         </w:rPr>
         <w:drawing>
           <wp:inline distT="0" distB="0" distL="0" distR="0">
-            <wp:extent cx="5943600" cy="3829433"/>
-            <wp:effectExtent l="0" t="0" r="0" b="6350"/>
-            <wp:docPr id="3" name="圖片 3"/>
+            <wp:extent cx="6723471" cy="3104577"/>
+            <wp:effectExtent l="0" t="0" r="0" b="0"/>
+            <wp:docPr id="5" name="圖片 5"/>
             <wp:cNvGraphicFramePr>
               <a:graphicFrameLocks xmlns:a="http://schemas.openxmlformats.org/drawingml/2006/main" noChangeAspect="1"/>
             </wp:cNvGraphicFramePr>
@@ -638,7 +649,7 @@
               <a:graphicData uri="http://schemas.openxmlformats.org/drawingml/2006/picture">
                 <pic:pic xmlns:pic="http://schemas.openxmlformats.org/drawingml/2006/picture">
                   <pic:nvPicPr>
-                    <pic:cNvPr id="3" name="InvitationSequencediagram.png"/>
+                    <pic:cNvPr id="5" name="JoinGame sequence diagram (2).png"/>
                     <pic:cNvPicPr/>
                   </pic:nvPicPr>
                   <pic:blipFill>
@@ -656,7 +667,7 @@
                   <pic:spPr>
                     <a:xfrm>
                       <a:off x="0" y="0"/>
-                      <a:ext cx="5943600" cy="3829433"/>
+                      <a:ext cx="6743543" cy="3113845"/>
                     </a:xfrm>
                     <a:prstGeom prst="rect">
                       <a:avLst/>
@@ -673,32 +684,64 @@
       <w:pPr>
         <w:pStyle w:val="Body"/>
         <w:widowControl w:val="0"/>
+        <w:ind w:right="1440"/>
+        <w:rPr>
+          <w:sz w:val="40"/>
+          <w:szCs w:val="40"/>
+        </w:rPr>
+      </w:pPr>
+    </w:p>
+    <w:p>
+      <w:pPr>
+        <w:pStyle w:val="Body"/>
+        <w:widowControl w:val="0"/>
+        <w:ind w:right="1440"/>
+        <w:rPr>
+          <w:rFonts w:hint="eastAsia"/>
+          <w:sz w:val="40"/>
+          <w:szCs w:val="40"/>
+        </w:rPr>
+      </w:pPr>
+      <w:bookmarkStart w:id="0" w:name="_GoBack"/>
+      <w:bookmarkEnd w:id="0"/>
+    </w:p>
+    <w:p>
+      <w:pPr>
+        <w:pStyle w:val="Body"/>
+        <w:widowControl w:val="0"/>
         <w:numPr>
           <w:ilvl w:val="0"/>
           <w:numId w:val="5"/>
         </w:numPr>
         <w:ind w:right="1440"/>
         <w:rPr>
-          <w:sz w:val="24"/>
-          <w:szCs w:val="24"/>
-        </w:rPr>
-      </w:pPr>
-      <w:r>
-        <w:rPr>
           <w:sz w:val="40"/>
           <w:szCs w:val="40"/>
         </w:rPr>
+      </w:pPr>
+      <w:r>
+        <w:rPr>
+          <w:rFonts w:hint="eastAsia"/>
+          <w:sz w:val="40"/>
+          <w:szCs w:val="40"/>
+        </w:rPr>
         <w:lastRenderedPageBreak/>
-        <w:t>Join Game</w:t>
+        <w:t>S</w:t>
+      </w:r>
+      <w:r>
+        <w:rPr>
+          <w:sz w:val="40"/>
+          <w:szCs w:val="40"/>
+        </w:rPr>
+        <w:t>end Invitation</w:t>
       </w:r>
     </w:p>
     <w:p>
       <w:pPr>
         <w:pStyle w:val="Body"/>
         <w:widowControl w:val="0"/>
-        <w:ind w:left="480" w:right="1440"/>
-        <w:rPr>
-          <w:rFonts w:hint="eastAsia"/>
+        <w:ind w:right="1440"/>
+        <w:rPr>
           <w:sz w:val="24"/>
           <w:szCs w:val="24"/>
         </w:rPr>
@@ -712,9 +755,9 @@
         </w:rPr>
         <w:drawing>
           <wp:inline distT="0" distB="0" distL="0" distR="0">
-            <wp:extent cx="5943600" cy="3413760"/>
-            <wp:effectExtent l="0" t="0" r="0" b="2540"/>
-            <wp:docPr id="4" name="圖片 4"/>
+            <wp:extent cx="5730240" cy="5535994"/>
+            <wp:effectExtent l="0" t="0" r="0" b="1270"/>
+            <wp:docPr id="3" name="圖片 3"/>
             <wp:cNvGraphicFramePr>
               <a:graphicFrameLocks xmlns:a="http://schemas.openxmlformats.org/drawingml/2006/main" noChangeAspect="1"/>
             </wp:cNvGraphicFramePr>
@@ -722,7 +765,7 @@
               <a:graphicData uri="http://schemas.openxmlformats.org/drawingml/2006/picture">
                 <pic:pic xmlns:pic="http://schemas.openxmlformats.org/drawingml/2006/picture">
                   <pic:nvPicPr>
-                    <pic:cNvPr id="4" name="JoinGame.png"/>
+                    <pic:cNvPr id="3" name="InvitationSequencediagram.png"/>
                     <pic:cNvPicPr/>
                   </pic:nvPicPr>
                   <pic:blipFill>
@@ -740,7 +783,7 @@
                   <pic:spPr>
                     <a:xfrm>
                       <a:off x="0" y="0"/>
-                      <a:ext cx="5943600" cy="3413760"/>
+                      <a:ext cx="5754110" cy="5559055"/>
                     </a:xfrm>
                     <a:prstGeom prst="rect">
                       <a:avLst/>
@@ -752,6 +795,17 @@
           </wp:inline>
         </w:drawing>
       </w:r>
+    </w:p>
+    <w:p>
+      <w:pPr>
+        <w:pStyle w:val="Body"/>
+        <w:widowControl w:val="0"/>
+        <w:ind w:left="480" w:right="1440"/>
+        <w:rPr>
+          <w:sz w:val="24"/>
+          <w:szCs w:val="24"/>
+        </w:rPr>
+      </w:pPr>
     </w:p>
     <w:sectPr>
       <w:pgSz w:w="12240" w:h="15840"/>

--- a/Documents P3/Design Document P3.docx
+++ b/Documents P3/Design Document P3.docx
@@ -335,6 +335,7 @@
           <w:szCs w:val="24"/>
         </w:rPr>
       </w:pPr>
+      <w:bookmarkStart w:id="0" w:name="_GoBack"/>
       <w:r>
         <w:rPr>
           <w:rFonts w:hint="eastAsia"/>
@@ -384,6 +385,7 @@
           </wp:inline>
         </w:drawing>
       </w:r>
+      <w:bookmarkEnd w:id="0"/>
     </w:p>
     <w:p>
       <w:pPr>
@@ -697,13 +699,10 @@
         <w:widowControl w:val="0"/>
         <w:ind w:right="1440"/>
         <w:rPr>
-          <w:rFonts w:hint="eastAsia"/>
           <w:sz w:val="40"/>
           <w:szCs w:val="40"/>
         </w:rPr>
       </w:pPr>
-      <w:bookmarkStart w:id="0" w:name="_GoBack"/>
-      <w:bookmarkEnd w:id="0"/>
     </w:p>
     <w:p>
       <w:pPr>

--- a/Documents P3/Design Document P3.docx
+++ b/Documents P3/Design Document P3.docx
@@ -335,7 +335,6 @@
           <w:szCs w:val="24"/>
         </w:rPr>
       </w:pPr>
-      <w:bookmarkStart w:id="0" w:name="_GoBack"/>
       <w:r>
         <w:rPr>
           <w:rFonts w:hint="eastAsia"/>
@@ -385,7 +384,6 @@
           </wp:inline>
         </w:drawing>
       </w:r>
-      <w:bookmarkEnd w:id="0"/>
     </w:p>
     <w:p>
       <w:pPr>
@@ -470,7 +468,6 @@
         <w:widowControl w:val="0"/>
         <w:ind w:right="1440"/>
         <w:rPr>
-          <w:rFonts w:hint="eastAsia"/>
           <w:sz w:val="24"/>
           <w:szCs w:val="24"/>
         </w:rPr>
@@ -559,8 +556,8 @@
         </w:rPr>
         <w:drawing>
           <wp:inline distT="0" distB="0" distL="0" distR="0">
-            <wp:extent cx="6053012" cy="2812869"/>
-            <wp:effectExtent l="0" t="0" r="5080" b="0"/>
+            <wp:extent cx="6071130" cy="2821290"/>
+            <wp:effectExtent l="0" t="0" r="0" b="0"/>
             <wp:docPr id="2" name="圖片 2"/>
             <wp:cNvGraphicFramePr>
               <a:graphicFrameLocks xmlns:a="http://schemas.openxmlformats.org/drawingml/2006/main" noChangeAspect="1"/>
@@ -587,7 +584,7 @@
                   <pic:spPr>
                     <a:xfrm>
                       <a:off x="0" y="0"/>
-                      <a:ext cx="6071134" cy="2821290"/>
+                      <a:ext cx="6071130" cy="2821290"/>
                     </a:xfrm>
                     <a:prstGeom prst="rect">
                       <a:avLst/>
@@ -641,8 +638,8 @@
         </w:rPr>
         <w:drawing>
           <wp:inline distT="0" distB="0" distL="0" distR="0">
-            <wp:extent cx="6723471" cy="3104577"/>
-            <wp:effectExtent l="0" t="0" r="0" b="0"/>
+            <wp:extent cx="6743537" cy="3113845"/>
+            <wp:effectExtent l="0" t="0" r="635" b="0"/>
             <wp:docPr id="5" name="圖片 5"/>
             <wp:cNvGraphicFramePr>
               <a:graphicFrameLocks xmlns:a="http://schemas.openxmlformats.org/drawingml/2006/main" noChangeAspect="1"/>
@@ -669,7 +666,7 @@
                   <pic:spPr>
                     <a:xfrm>
                       <a:off x="0" y="0"/>
-                      <a:ext cx="6743543" cy="3113845"/>
+                      <a:ext cx="6743537" cy="3113845"/>
                     </a:xfrm>
                     <a:prstGeom prst="rect">
                       <a:avLst/>
@@ -724,7 +721,6 @@
           <w:sz w:val="40"/>
           <w:szCs w:val="40"/>
         </w:rPr>
-        <w:lastRenderedPageBreak/>
         <w:t>S</w:t>
       </w:r>
       <w:r>
@@ -745,6 +741,7 @@
           <w:szCs w:val="24"/>
         </w:rPr>
       </w:pPr>
+      <w:bookmarkStart w:id="0" w:name="_GoBack"/>
       <w:r>
         <w:rPr>
           <w:rFonts w:hint="eastAsia"/>
@@ -754,8 +751,8 @@
         </w:rPr>
         <w:drawing>
           <wp:inline distT="0" distB="0" distL="0" distR="0">
-            <wp:extent cx="5730240" cy="5535994"/>
-            <wp:effectExtent l="0" t="0" r="0" b="1270"/>
+            <wp:extent cx="5754109" cy="5559055"/>
+            <wp:effectExtent l="0" t="0" r="0" b="3810"/>
             <wp:docPr id="3" name="圖片 3"/>
             <wp:cNvGraphicFramePr>
               <a:graphicFrameLocks xmlns:a="http://schemas.openxmlformats.org/drawingml/2006/main" noChangeAspect="1"/>
@@ -782,7 +779,7 @@
                   <pic:spPr>
                     <a:xfrm>
                       <a:off x="0" y="0"/>
-                      <a:ext cx="5754110" cy="5559055"/>
+                      <a:ext cx="5754109" cy="5559055"/>
                     </a:xfrm>
                     <a:prstGeom prst="rect">
                       <a:avLst/>
@@ -794,6 +791,7 @@
           </wp:inline>
         </w:drawing>
       </w:r>
+      <w:bookmarkEnd w:id="0"/>
     </w:p>
     <w:p>
       <w:pPr>

--- a/Documents P3/Design Document P3.docx
+++ b/Documents P3/Design Document P3.docx
@@ -324,6 +324,13 @@
         <w:t xml:space="preserve"> :</w:t>
       </w:r>
       <w:proofErr w:type="gramEnd"/>
+      <w:r>
+        <w:rPr>
+          <w:sz w:val="40"/>
+          <w:szCs w:val="40"/>
+        </w:rPr>
+        <w:t xml:space="preserve"> Game</w:t>
+      </w:r>
     </w:p>
     <w:p>
       <w:pPr>
@@ -468,6 +475,216 @@
         <w:widowControl w:val="0"/>
         <w:ind w:right="1440"/>
         <w:rPr>
+          <w:rFonts w:hint="eastAsia"/>
+          <w:sz w:val="24"/>
+          <w:szCs w:val="24"/>
+        </w:rPr>
+      </w:pPr>
+    </w:p>
+    <w:p>
+      <w:pPr>
+        <w:pStyle w:val="Body"/>
+        <w:widowControl w:val="0"/>
+        <w:ind w:right="1440"/>
+        <w:rPr>
+          <w:rFonts w:hint="eastAsia"/>
+          <w:sz w:val="40"/>
+          <w:szCs w:val="40"/>
+        </w:rPr>
+      </w:pPr>
+      <w:r>
+        <w:rPr>
+          <w:sz w:val="40"/>
+          <w:szCs w:val="40"/>
+        </w:rPr>
+        <w:lastRenderedPageBreak/>
+        <w:t>Class</w:t>
+      </w:r>
+      <w:r>
+        <w:rPr>
+          <w:sz w:val="40"/>
+          <w:szCs w:val="40"/>
+        </w:rPr>
+        <w:t xml:space="preserve"> </w:t>
+      </w:r>
+      <w:proofErr w:type="gramStart"/>
+      <w:r>
+        <w:rPr>
+          <w:sz w:val="40"/>
+          <w:szCs w:val="40"/>
+        </w:rPr>
+        <w:t>Diagram</w:t>
+      </w:r>
+      <w:r>
+        <w:rPr>
+          <w:sz w:val="40"/>
+          <w:szCs w:val="40"/>
+        </w:rPr>
+        <w:t xml:space="preserve"> :</w:t>
+      </w:r>
+      <w:proofErr w:type="gramEnd"/>
+      <w:r>
+        <w:rPr>
+          <w:sz w:val="40"/>
+          <w:szCs w:val="40"/>
+        </w:rPr>
+        <w:t xml:space="preserve"> UI Interface</w:t>
+      </w:r>
+    </w:p>
+    <w:p>
+      <w:pPr>
+        <w:pStyle w:val="Body"/>
+        <w:widowControl w:val="0"/>
+        <w:ind w:right="1440"/>
+        <w:rPr>
+          <w:sz w:val="24"/>
+          <w:szCs w:val="24"/>
+        </w:rPr>
+      </w:pPr>
+      <w:r>
+        <w:rPr>
+          <w:noProof/>
+          <w:sz w:val="24"/>
+          <w:szCs w:val="24"/>
+        </w:rPr>
+        <w:drawing>
+          <wp:inline distT="0" distB="0" distL="0" distR="0">
+            <wp:extent cx="5943600" cy="4810760"/>
+            <wp:effectExtent l="0" t="0" r="0" b="2540"/>
+            <wp:docPr id="4" name="圖片 4"/>
+            <wp:cNvGraphicFramePr>
+              <a:graphicFrameLocks xmlns:a="http://schemas.openxmlformats.org/drawingml/2006/main" noChangeAspect="1"/>
+            </wp:cNvGraphicFramePr>
+            <a:graphic xmlns:a="http://schemas.openxmlformats.org/drawingml/2006/main">
+              <a:graphicData uri="http://schemas.openxmlformats.org/drawingml/2006/picture">
+                <pic:pic xmlns:pic="http://schemas.openxmlformats.org/drawingml/2006/picture">
+                  <pic:nvPicPr>
+                    <pic:cNvPr id="4" name="Rollerball class diagram (3).png"/>
+                    <pic:cNvPicPr/>
+                  </pic:nvPicPr>
+                  <pic:blipFill>
+                    <a:blip r:embed="rId8" cstate="print">
+                      <a:extLst>
+                        <a:ext uri="{28A0092B-C50C-407E-A947-70E740481C1C}">
+                          <a14:useLocalDpi xmlns:a14="http://schemas.microsoft.com/office/drawing/2010/main" val="0"/>
+                        </a:ext>
+                      </a:extLst>
+                    </a:blip>
+                    <a:stretch>
+                      <a:fillRect/>
+                    </a:stretch>
+                  </pic:blipFill>
+                  <pic:spPr>
+                    <a:xfrm>
+                      <a:off x="0" y="0"/>
+                      <a:ext cx="5943600" cy="4810760"/>
+                    </a:xfrm>
+                    <a:prstGeom prst="rect">
+                      <a:avLst/>
+                    </a:prstGeom>
+                  </pic:spPr>
+                </pic:pic>
+              </a:graphicData>
+            </a:graphic>
+          </wp:inline>
+        </w:drawing>
+      </w:r>
+    </w:p>
+    <w:p>
+      <w:pPr>
+        <w:pStyle w:val="Body"/>
+        <w:widowControl w:val="0"/>
+        <w:ind w:right="1440"/>
+        <w:rPr>
+          <w:sz w:val="24"/>
+          <w:szCs w:val="24"/>
+        </w:rPr>
+      </w:pPr>
+    </w:p>
+    <w:p>
+      <w:pPr>
+        <w:pStyle w:val="Body"/>
+        <w:widowControl w:val="0"/>
+        <w:ind w:right="1440"/>
+        <w:rPr>
+          <w:sz w:val="24"/>
+          <w:szCs w:val="24"/>
+        </w:rPr>
+      </w:pPr>
+    </w:p>
+    <w:p>
+      <w:pPr>
+        <w:pStyle w:val="Body"/>
+        <w:widowControl w:val="0"/>
+        <w:ind w:right="1440"/>
+        <w:rPr>
+          <w:sz w:val="24"/>
+          <w:szCs w:val="24"/>
+        </w:rPr>
+      </w:pPr>
+    </w:p>
+    <w:p>
+      <w:pPr>
+        <w:pStyle w:val="Body"/>
+        <w:widowControl w:val="0"/>
+        <w:ind w:right="1440"/>
+        <w:rPr>
+          <w:sz w:val="24"/>
+          <w:szCs w:val="24"/>
+        </w:rPr>
+      </w:pPr>
+    </w:p>
+    <w:p>
+      <w:pPr>
+        <w:pStyle w:val="Body"/>
+        <w:widowControl w:val="0"/>
+        <w:ind w:right="1440"/>
+        <w:rPr>
+          <w:sz w:val="24"/>
+          <w:szCs w:val="24"/>
+        </w:rPr>
+      </w:pPr>
+    </w:p>
+    <w:p>
+      <w:pPr>
+        <w:pStyle w:val="Body"/>
+        <w:widowControl w:val="0"/>
+        <w:ind w:right="1440"/>
+        <w:rPr>
+          <w:sz w:val="24"/>
+          <w:szCs w:val="24"/>
+        </w:rPr>
+      </w:pPr>
+    </w:p>
+    <w:p>
+      <w:pPr>
+        <w:pStyle w:val="Body"/>
+        <w:widowControl w:val="0"/>
+        <w:ind w:right="1440"/>
+        <w:rPr>
+          <w:sz w:val="24"/>
+          <w:szCs w:val="24"/>
+        </w:rPr>
+      </w:pPr>
+    </w:p>
+    <w:p>
+      <w:pPr>
+        <w:pStyle w:val="Body"/>
+        <w:widowControl w:val="0"/>
+        <w:ind w:right="1440"/>
+        <w:rPr>
+          <w:rFonts w:hint="eastAsia"/>
+          <w:sz w:val="24"/>
+          <w:szCs w:val="24"/>
+        </w:rPr>
+      </w:pPr>
+    </w:p>
+    <w:p>
+      <w:pPr>
+        <w:pStyle w:val="Body"/>
+        <w:widowControl w:val="0"/>
+        <w:ind w:right="1440"/>
+        <w:rPr>
           <w:sz w:val="24"/>
           <w:szCs w:val="24"/>
         </w:rPr>
@@ -570,7 +787,7 @@
                     <pic:cNvPicPr/>
                   </pic:nvPicPr>
                   <pic:blipFill>
-                    <a:blip r:embed="rId8" cstate="print">
+                    <a:blip r:embed="rId9" cstate="print">
                       <a:extLst>
                         <a:ext uri="{28A0092B-C50C-407E-A947-70E740481C1C}">
                           <a14:useLocalDpi xmlns:a14="http://schemas.microsoft.com/office/drawing/2010/main" val="0"/>
@@ -652,7 +869,7 @@
                     <pic:cNvPicPr/>
                   </pic:nvPicPr>
                   <pic:blipFill>
-                    <a:blip r:embed="rId9">
+                    <a:blip r:embed="rId10">
                       <a:extLst>
                         <a:ext uri="{28A0092B-C50C-407E-A947-70E740481C1C}">
                           <a14:useLocalDpi xmlns:a14="http://schemas.microsoft.com/office/drawing/2010/main" val="0"/>
@@ -685,21 +902,13 @@
         <w:widowControl w:val="0"/>
         <w:ind w:right="1440"/>
         <w:rPr>
+          <w:rFonts w:hint="eastAsia"/>
           <w:sz w:val="40"/>
           <w:szCs w:val="40"/>
         </w:rPr>
       </w:pPr>
-    </w:p>
-    <w:p>
-      <w:pPr>
-        <w:pStyle w:val="Body"/>
-        <w:widowControl w:val="0"/>
-        <w:ind w:right="1440"/>
-        <w:rPr>
-          <w:sz w:val="40"/>
-          <w:szCs w:val="40"/>
-        </w:rPr>
-      </w:pPr>
+      <w:bookmarkStart w:id="0" w:name="_GoBack"/>
+      <w:bookmarkEnd w:id="0"/>
     </w:p>
     <w:p>
       <w:pPr>
@@ -721,6 +930,7 @@
           <w:sz w:val="40"/>
           <w:szCs w:val="40"/>
         </w:rPr>
+        <w:lastRenderedPageBreak/>
         <w:t>S</w:t>
       </w:r>
       <w:r>
@@ -741,7 +951,6 @@
           <w:szCs w:val="24"/>
         </w:rPr>
       </w:pPr>
-      <w:bookmarkStart w:id="0" w:name="_GoBack"/>
       <w:r>
         <w:rPr>
           <w:rFonts w:hint="eastAsia"/>
@@ -765,7 +974,7 @@
                     <pic:cNvPicPr/>
                   </pic:nvPicPr>
                   <pic:blipFill>
-                    <a:blip r:embed="rId10">
+                    <a:blip r:embed="rId11">
                       <a:extLst>
                         <a:ext uri="{28A0092B-C50C-407E-A947-70E740481C1C}">
                           <a14:useLocalDpi xmlns:a14="http://schemas.microsoft.com/office/drawing/2010/main" val="0"/>
@@ -791,7 +1000,6 @@
           </wp:inline>
         </w:drawing>
       </w:r>
-      <w:bookmarkEnd w:id="0"/>
     </w:p>
     <w:p>
       <w:pPr>
